--- a/public/Metehan_Ozten_Resume.docx
+++ b/public/Metehan_Ozten_Resume.docx
@@ -69,7 +69,7 @@
         <w:spacing w:after="40"/>
       </w:pPr>
       <w:r>
-        <w:t>Passionate software engineer with expertise in full-stack development, cloud technologies, and building scalable applications. Proven track record of delivering high-quality solutions that drive business value.</w:t>
+        <w:t>Passionate software engineer with expertise in full-stack development, cloud technologies, and decentralized applications. Proven track record of delivering high-quality solutions that drive business value.</w:t>
       </w:r>
     </w:p>
     <w:p>
@@ -161,7 +161,7 @@
         <w:rPr>
           <w:b/>
         </w:rPr>
-        <w:t>Senior Software Engineer, Tech Company</w:t>
+        <w:t>Software Engineer, Oracle</w:t>
       </w:r>
       <w:r>
         <w:tab/>
@@ -170,7 +170,7 @@
         <w:rPr>
           <w:b w:val="0"/>
         </w:rPr>
-        <w:t>2022 - Present</w:t>
+        <w:t>TODO: Add dates</w:t>
       </w:r>
     </w:p>
     <w:p>
@@ -185,7 +185,7 @@
         <w:t xml:space="preserve">• </w:t>
       </w:r>
       <w:r>
-        <w:t>Led development of microservices architecture serving 1M+ daily active users</w:t>
+        <w:t>TODO: Add description of role and achievements</w:t>
       </w:r>
     </w:p>
     <w:p>
@@ -200,7 +200,31 @@
         <w:t xml:space="preserve">• </w:t>
       </w:r>
       <w:r>
-        <w:t>Reduced API response times by 40% through performance optimization</w:t>
+        <w:t>TODO: Add specific technologies used</w:t>
+      </w:r>
+    </w:p>
+    <w:p/>
+    <w:p>
+      <w:pPr>
+        <w:tabs>
+          <w:tab w:pos="9648" w:val="right"/>
+        </w:tabs>
+        <w:spacing w:after="40"/>
+      </w:pPr>
+      <w:r>
+        <w:rPr>
+          <w:b/>
+        </w:rPr>
+        <w:t>Software Engineer, L-3 Communications</w:t>
+      </w:r>
+      <w:r>
+        <w:tab/>
+      </w:r>
+      <w:r>
+        <w:rPr>
+          <w:b w:val="0"/>
+        </w:rPr>
+        <w:t>TODO: Add dates</w:t>
       </w:r>
     </w:p>
     <w:p>
@@ -215,7 +239,22 @@
         <w:t xml:space="preserve">• </w:t>
       </w:r>
       <w:r>
-        <w:t>Mentored team of 5 junior developers and established code review standards</w:t>
+        <w:t>TODO: Add description of role and achievements</w:t>
+      </w:r>
+    </w:p>
+    <w:p>
+      <w:pPr>
+        <w:spacing w:after="0"/>
+        <w:ind w:left="360" w:hanging="216"/>
+      </w:pPr>
+      <w:r>
+        <w:rPr>
+          <w:b w:val="0"/>
+        </w:rPr>
+        <w:t xml:space="preserve">• </w:t>
+      </w:r>
+      <w:r>
+        <w:t>TODO: Add specific technologies used</w:t>
       </w:r>
     </w:p>
     <w:p/>
@@ -230,7 +269,7 @@
         <w:rPr>
           <w:b/>
         </w:rPr>
-        <w:t>Software Engineer, Startup Inc</w:t>
+        <w:t>Software Engineer, Department of Energy</w:t>
       </w:r>
       <w:r>
         <w:tab/>
@@ -239,7 +278,7 @@
         <w:rPr>
           <w:b w:val="0"/>
         </w:rPr>
-        <w:t>2020 - 2022</w:t>
+        <w:t>TODO: Add dates</w:t>
       </w:r>
     </w:p>
     <w:p>
@@ -254,7 +293,7 @@
         <w:t xml:space="preserve">• </w:t>
       </w:r>
       <w:r>
-        <w:t>Built real-time data processing pipeline handling 10K events per second</w:t>
+        <w:t>TODO: Add description of role and achievements</w:t>
       </w:r>
     </w:p>
     <w:p>
@@ -269,22 +308,7 @@
         <w:t xml:space="preserve">• </w:t>
       </w:r>
       <w:r>
-        <w:t>Implemented CI/CD workflows reducing deployment time by 60%</w:t>
-      </w:r>
-    </w:p>
-    <w:p>
-      <w:pPr>
-        <w:spacing w:after="0"/>
-        <w:ind w:left="360" w:hanging="216"/>
-      </w:pPr>
-      <w:r>
-        <w:rPr>
-          <w:b w:val="0"/>
-        </w:rPr>
-        <w:t xml:space="preserve">• </w:t>
-      </w:r>
-      <w:r>
-        <w:t>Developed customer-facing dashboard using React and TypeScript</w:t>
+        <w:t>TODO: Add specific technologies used</w:t>
       </w:r>
     </w:p>
     <w:p/>
@@ -308,7 +332,7 @@
         <w:rPr>
           <w:b/>
         </w:rPr>
-        <w:t>Open Source Project</w:t>
+        <w:t>boxbazaar.io</w:t>
       </w:r>
     </w:p>
     <w:p>
@@ -316,7 +340,7 @@
         <w:spacing w:after="40"/>
       </w:pPr>
       <w:r>
-        <w:t>https://github.com/example/project</w:t>
+        <w:t>https://boxbazaar.io</w:t>
       </w:r>
     </w:p>
     <w:p>
@@ -331,7 +355,7 @@
         <w:t xml:space="preserve">• </w:t>
       </w:r>
       <w:r>
-        <w:t>Contributed to popular open-source library with 5K+ GitHub stars</w:t>
+        <w:t>Developed a decentralized marketplace platform.</w:t>
       </w:r>
     </w:p>
     <w:p>
@@ -346,7 +370,7 @@
         <w:t xml:space="preserve">• </w:t>
       </w:r>
       <w:r>
-        <w:t>Implemented new feature handling async data processing</w:t>
+        <w:t>Implemented secure transaction handling and user authentication.</w:t>
       </w:r>
     </w:p>
     <w:p/>
@@ -358,7 +382,7 @@
         <w:rPr>
           <w:b/>
         </w:rPr>
-        <w:t>Personal Project</w:t>
+        <w:t>zcashprice.now</w:t>
       </w:r>
     </w:p>
     <w:p>
@@ -381,18 +405,7 @@
         <w:t xml:space="preserve">• </w:t>
       </w:r>
       <w:r>
-        <w:t>Built a real-time cryptocurrency price tracker with alerts</w:t>
-      </w:r>
-    </w:p>
-    <w:p>
-      <w:pPr>
-        <w:spacing w:before="40" w:after="0"/>
-      </w:pPr>
-      <w:r>
-        <w:rPr>
-          <w:b/>
-        </w:rPr>
-        <w:t>In Progress</w:t>
+        <w:t>Built a real-time Zcash price tracker with live updates.</w:t>
       </w:r>
     </w:p>
     <w:p>
@@ -407,7 +420,7 @@
         <w:t xml:space="preserve">• </w:t>
       </w:r>
       <w:r>
-        <w:t>Adding historical data chart visualization</w:t>
+        <w:t>Integrated cryptocurrency APIs for accurate market data.</w:t>
       </w:r>
     </w:p>
     <w:p/>
@@ -434,7 +447,7 @@
         <w:t xml:space="preserve">Languages: </w:t>
       </w:r>
       <w:r>
-        <w:t>Python, JavaScript, TypeScript, Go, SQL</w:t>
+        <w:t>Python, JavaScript, TypeScript, Go, SQL, Solidity</w:t>
       </w:r>
     </w:p>
     <w:p>
@@ -462,7 +475,7 @@
         <w:t xml:space="preserve">Tools: </w:t>
       </w:r>
       <w:r>
-        <w:t>Docker, Kubernetes, AWS, PostgreSQL, Redis, Git</w:t>
+        <w:t>Docker, Kubernetes, AWS, PostgreSQL, Redis, Git, Zcash</w:t>
       </w:r>
     </w:p>
     <w:p/>

--- a/public/Metehan_Ozten_Resume.docx
+++ b/public/Metehan_Ozten_Resume.docx
@@ -4,61 +4,41 @@
   <w:body>
     <w:p>
       <w:pPr>
-        <w:spacing w:after="0"/>
+        <w:spacing w:after="80"/>
         <w:jc w:val="center"/>
       </w:pPr>
       <w:r>
         <w:rPr>
           <w:b/>
-          <w:sz w:val="36"/>
+          <w:color w:val="2D5A27"/>
+          <w:sz w:val="44"/>
         </w:rPr>
         <w:t>METEHAN OZTEN</w:t>
       </w:r>
     </w:p>
     <w:p>
       <w:pPr>
-        <w:spacing w:after="0"/>
+        <w:spacing w:after="240"/>
         <w:jc w:val="center"/>
       </w:pPr>
       <w:r>
         <w:rPr>
-          <w:b w:val="0"/>
+          <w:sz w:val="20"/>
         </w:rPr>
-        <w:t>13593 S 600 W</w:t>
+        <w:t>13593 S 600 W, Draper, UT 84020 | Phone: 805-705-2840 | Email: m_ozten@yahoo.com | GitHub: https://github.com/netzo92</w:t>
       </w:r>
     </w:p>
     <w:p>
       <w:pPr>
-        <w:spacing w:after="0"/>
-        <w:jc w:val="center"/>
-      </w:pPr>
-      <w:r>
-        <w:rPr>
-          <w:b w:val="0"/>
-        </w:rPr>
-        <w:t>Draper, UT 84020</w:t>
-      </w:r>
-    </w:p>
-    <w:p>
-      <w:pPr>
-        <w:spacing w:after="0"/>
-        <w:jc w:val="center"/>
-      </w:pPr>
-      <w:r>
-        <w:rPr>
-          <w:b w:val="0"/>
-        </w:rPr>
-        <w:t>Phone: 805-705-2840    Email: m_ozten@yahoo.com    GitHub: https://github.com/netzo92</w:t>
-      </w:r>
-    </w:p>
-    <w:p/>
-    <w:p>
-      <w:pPr>
-        <w:spacing w:before="200" w:after="80"/>
+        <w:spacing w:before="240" w:after="80"/>
+        <w:pBdr>
+          <w:bottom w:val="single" w:sz="4" w:space="1" w:color="auto"/>
+        </w:pBdr>
       </w:pPr>
       <w:r>
         <w:rPr>
           <w:b/>
+          <w:color w:val="4D9A47"/>
           <w:sz w:val="24"/>
         </w:rPr>
         <w:t>SUMMARY</w:t>
@@ -69,16 +49,20 @@
         <w:spacing w:after="40"/>
       </w:pPr>
       <w:r>
-        <w:t>Passionate software engineer with expertise in full-stack development, cloud technologies, and decentralized applications. Proven track record of delivering high-quality solutions that drive business value.</w:t>
+        <w:t>Senior Software Engineer with 8+ years of experience across fintech, distributed systems, embedded systems, and cloud platforms. Strong background in Python, Java, Go, C, and C++, with hands-on experience building high-throughput transaction systems, real-time APIs, serverless backends, Kubernetes-deployed services, and production-grade observability. Experienced using modern AI-assisted development tools to accelerate design, implementation, and debugging workflows.</w:t>
       </w:r>
     </w:p>
     <w:p>
       <w:pPr>
-        <w:spacing w:before="200" w:after="80"/>
+        <w:spacing w:before="240" w:after="80"/>
+        <w:pBdr>
+          <w:bottom w:val="single" w:sz="4" w:space="1" w:color="auto"/>
+        </w:pBdr>
       </w:pPr>
       <w:r>
         <w:rPr>
           <w:b/>
+          <w:color w:val="4D9A47"/>
           <w:sz w:val="24"/>
         </w:rPr>
         <w:t>EDUCATION</w:t>
@@ -86,11 +70,12 @@
     </w:p>
     <w:p>
       <w:pPr>
-        <w:spacing w:after="20"/>
+        <w:spacing w:after="0"/>
       </w:pPr>
       <w:r>
         <w:rPr>
           <w:b/>
+          <w:sz w:val="22"/>
         </w:rPr>
         <w:t>University of California, Santa Barbara, College of Engineering</w:t>
       </w:r>
@@ -98,17 +83,13 @@
     <w:p>
       <w:pPr>
         <w:tabs>
-          <w:tab w:pos="9648" w:val="right"/>
+          <w:tab w:pos="10512" w:val="right"/>
         </w:tabs>
         <w:spacing w:after="0"/>
       </w:pPr>
       <w:r>
         <w:t>M.S. Computer Science, Systems Specialization, 2018</w:t>
-      </w:r>
-      <w:r>
         <w:tab/>
-      </w:r>
-      <w:r>
         <w:t>GPA: 3.86</w:t>
       </w:r>
     </w:p>
@@ -123,28 +104,28 @@
     <w:p>
       <w:pPr>
         <w:tabs>
-          <w:tab w:pos="9648" w:val="right"/>
+          <w:tab w:pos="10512" w:val="right"/>
         </w:tabs>
         <w:spacing w:after="0"/>
       </w:pPr>
       <w:r>
         <w:t>B.S. Computer Engineering, High Honors, 2015</w:t>
-      </w:r>
-      <w:r>
         <w:tab/>
-      </w:r>
-      <w:r>
         <w:t>GPA: 3.86</w:t>
       </w:r>
     </w:p>
     <w:p/>
     <w:p>
       <w:pPr>
-        <w:spacing w:before="200" w:after="80"/>
+        <w:spacing w:before="240" w:after="80"/>
+        <w:pBdr>
+          <w:bottom w:val="single" w:sz="4" w:space="1" w:color="auto"/>
+        </w:pBdr>
       </w:pPr>
       <w:r>
         <w:rPr>
           <w:b/>
+          <w:color w:val="4D9A47"/>
           <w:sz w:val="24"/>
         </w:rPr>
         <w:t>EXPERIENCE</w:t>
@@ -153,172 +134,760 @@
     <w:p>
       <w:pPr>
         <w:tabs>
-          <w:tab w:pos="9648" w:val="right"/>
+          <w:tab w:pos="10512" w:val="right"/>
         </w:tabs>
         <w:spacing w:after="40"/>
       </w:pPr>
       <w:r>
         <w:rPr>
           <w:b/>
+          <w:sz w:val="22"/>
         </w:rPr>
-        <w:t>Software Engineer, Oracle</w:t>
+        <w:t>Senior Software Engineer</w:t>
+      </w:r>
+      <w:r>
+        <w:t xml:space="preserve">, </w:t>
+      </w:r>
+      <w:r>
+        <w:rPr>
+          <w:i w:val="0"/>
+        </w:rPr>
+        <w:t>Mastercard</w:t>
       </w:r>
       <w:r>
         <w:tab/>
       </w:r>
       <w:r>
         <w:rPr>
-          <w:b w:val="0"/>
+          <w:i/>
         </w:rPr>
-        <w:t>TODO: Add dates</w:t>
+        <w:t>Jan 2022 – Present</w:t>
       </w:r>
     </w:p>
     <w:p>
       <w:pPr>
-        <w:spacing w:after="0"/>
-        <w:ind w:left="360" w:hanging="216"/>
+        <w:spacing w:after="20"/>
+        <w:ind w:left="216" w:hanging="216"/>
       </w:pPr>
       <w:r>
         <w:rPr>
-          <w:b w:val="0"/>
+          <w:color w:val="4D9A47"/>
         </w:rPr>
         <w:t xml:space="preserve">• </w:t>
       </w:r>
       <w:r>
-        <w:t>TODO: Add description of role and achievements</w:t>
+        <w:t>Architected and implemented an identity-matching service integrating Mastercard systems with Plaid Identity APIs using Python, FastAPI, Pydantic, and MySQL and MariaDB.</w:t>
       </w:r>
     </w:p>
     <w:p>
       <w:pPr>
-        <w:spacing w:after="0"/>
-        <w:ind w:left="360" w:hanging="216"/>
+        <w:spacing w:after="20"/>
+        <w:ind w:left="216" w:hanging="216"/>
       </w:pPr>
       <w:r>
         <w:rPr>
-          <w:b w:val="0"/>
+          <w:color w:val="4D9A47"/>
         </w:rPr>
         <w:t xml:space="preserve">• </w:t>
       </w:r>
       <w:r>
-        <w:t>TODO: Add specific technologies used</w:t>
+        <w:t>Implemented two high-throughput Go microservices. One service handled low-latency storage and querying of enriched transaction data. The other service handled active transaction categorization and data-enrichment processing.</w:t>
       </w:r>
     </w:p>
-    <w:p/>
+    <w:p>
+      <w:pPr>
+        <w:spacing w:after="20"/>
+        <w:ind w:left="216" w:hanging="216"/>
+      </w:pPr>
+      <w:r>
+        <w:rPr>
+          <w:color w:val="4D9A47"/>
+        </w:rPr>
+        <w:t xml:space="preserve">• </w:t>
+      </w:r>
+      <w:r>
+        <w:t>Built a scalable persistence-layer microservice for the Open Banking Consent Platform using Java, Spring Boot, Spring MVC, and Spring Data.</w:t>
+      </w:r>
+    </w:p>
+    <w:p>
+      <w:pPr>
+        <w:spacing w:after="20"/>
+        <w:ind w:left="216" w:hanging="216"/>
+      </w:pPr>
+      <w:r>
+        <w:rPr>
+          <w:color w:val="4D9A47"/>
+        </w:rPr>
+        <w:t xml:space="preserve">• </w:t>
+      </w:r>
+      <w:r>
+        <w:t>Implemented Redis caching and PostgreSQL storage to support low-latency, high-volume transaction workloads.</w:t>
+      </w:r>
+    </w:p>
+    <w:p>
+      <w:pPr>
+        <w:spacing w:after="20"/>
+        <w:ind w:left="216" w:hanging="216"/>
+      </w:pPr>
+      <w:r>
+        <w:rPr>
+          <w:color w:val="4D9A47"/>
+        </w:rPr>
+        <w:t xml:space="preserve">• </w:t>
+      </w:r>
+      <w:r>
+        <w:t>Containerized and deployed services using Docker and Kubernetes.</w:t>
+      </w:r>
+    </w:p>
+    <w:p>
+      <w:pPr>
+        <w:spacing w:after="20"/>
+        <w:ind w:left="216" w:hanging="216"/>
+      </w:pPr>
+      <w:r>
+        <w:rPr>
+          <w:color w:val="4D9A47"/>
+        </w:rPr>
+        <w:t xml:space="preserve">• </w:t>
+      </w:r>
+      <w:r>
+        <w:t>Owned feature-level deployments for my microservices to production, coordinating releases with product, SRE, and cloud operations teams.</w:t>
+      </w:r>
+    </w:p>
+    <w:p>
+      <w:pPr>
+        <w:spacing w:after="20"/>
+        <w:ind w:left="216" w:hanging="216"/>
+      </w:pPr>
+      <w:r>
+        <w:rPr>
+          <w:color w:val="4D9A47"/>
+        </w:rPr>
+        <w:t xml:space="preserve">• </w:t>
+      </w:r>
+      <w:r>
+        <w:t>Implemented service monitoring, logging, and alerting using Splunk, SignalFx, and Dynatrace.</w:t>
+      </w:r>
+    </w:p>
+    <w:p>
+      <w:pPr>
+        <w:spacing w:after="20"/>
+        <w:ind w:left="216" w:hanging="216"/>
+      </w:pPr>
+      <w:r>
+        <w:rPr>
+          <w:color w:val="4D9A47"/>
+        </w:rPr>
+        <w:t xml:space="preserve">• </w:t>
+      </w:r>
+      <w:r>
+        <w:t>Built local development environments using Docker Compose and LocalStack, implementing localized versions of dependent services through containerization or lightweight mocks.</w:t>
+      </w:r>
+    </w:p>
+    <w:p>
+      <w:pPr>
+        <w:spacing w:after="80"/>
+      </w:pPr>
+    </w:p>
     <w:p>
       <w:pPr>
         <w:tabs>
-          <w:tab w:pos="9648" w:val="right"/>
+          <w:tab w:pos="10512" w:val="right"/>
         </w:tabs>
         <w:spacing w:after="40"/>
       </w:pPr>
       <w:r>
         <w:rPr>
           <w:b/>
+          <w:sz w:val="22"/>
         </w:rPr>
-        <w:t>Software Engineer, L-3 Communications</w:t>
+        <w:t>Software Engineer</w:t>
+      </w:r>
+      <w:r>
+        <w:t xml:space="preserve">, </w:t>
+      </w:r>
+      <w:r>
+        <w:rPr>
+          <w:i w:val="0"/>
+        </w:rPr>
+        <w:t>Finicity (A Mastercard Company)</w:t>
       </w:r>
       <w:r>
         <w:tab/>
       </w:r>
       <w:r>
         <w:rPr>
-          <w:b w:val="0"/>
+          <w:i/>
         </w:rPr>
-        <w:t>TODO: Add dates</w:t>
+        <w:t>May 2021 – Jan 2022</w:t>
       </w:r>
     </w:p>
     <w:p>
       <w:pPr>
-        <w:spacing w:after="0"/>
-        <w:ind w:left="360" w:hanging="216"/>
+        <w:spacing w:after="20"/>
+        <w:ind w:left="216" w:hanging="216"/>
       </w:pPr>
       <w:r>
         <w:rPr>
-          <w:b w:val="0"/>
+          <w:color w:val="4D9A47"/>
         </w:rPr>
         <w:t xml:space="preserve">• </w:t>
       </w:r>
       <w:r>
-        <w:t>TODO: Add description of role and achievements</w:t>
+        <w:t>Built scalable record storage and retrieval services in Java using SQL and Redis.</w:t>
       </w:r>
     </w:p>
     <w:p>
       <w:pPr>
-        <w:spacing w:after="0"/>
-        <w:ind w:left="360" w:hanging="216"/>
+        <w:spacing w:after="20"/>
+        <w:ind w:left="216" w:hanging="216"/>
       </w:pPr>
       <w:r>
         <w:rPr>
-          <w:b w:val="0"/>
+          <w:color w:val="4D9A47"/>
         </w:rPr>
         <w:t xml:space="preserve">• </w:t>
       </w:r>
       <w:r>
-        <w:t>TODO: Add specific technologies used</w:t>
+        <w:t>Implemented the FinID microservice from scratch in Go backed by PostgreSQL.</w:t>
       </w:r>
     </w:p>
-    <w:p/>
+    <w:p>
+      <w:pPr>
+        <w:spacing w:after="20"/>
+        <w:ind w:left="216" w:hanging="216"/>
+      </w:pPr>
+      <w:r>
+        <w:rPr>
+          <w:color w:val="4D9A47"/>
+        </w:rPr>
+        <w:t xml:space="preserve">• </w:t>
+      </w:r>
+      <w:r>
+        <w:t>Deployed production services via Kubernetes using GitLab CI and CD pipelines.</w:t>
+      </w:r>
+    </w:p>
+    <w:p>
+      <w:pPr>
+        <w:spacing w:after="20"/>
+        <w:ind w:left="216" w:hanging="216"/>
+      </w:pPr>
+      <w:r>
+        <w:rPr>
+          <w:color w:val="4D9A47"/>
+        </w:rPr>
+        <w:t xml:space="preserve">• </w:t>
+      </w:r>
+      <w:r>
+        <w:t>Developed systems to issue, deduplicate, store, and retrieve financial identifiers for businesses and economic agents.</w:t>
+      </w:r>
+    </w:p>
+    <w:p>
+      <w:pPr>
+        <w:spacing w:after="80"/>
+      </w:pPr>
+    </w:p>
     <w:p>
       <w:pPr>
         <w:tabs>
-          <w:tab w:pos="9648" w:val="right"/>
+          <w:tab w:pos="10512" w:val="right"/>
         </w:tabs>
         <w:spacing w:after="40"/>
       </w:pPr>
       <w:r>
         <w:rPr>
           <w:b/>
+          <w:sz w:val="22"/>
         </w:rPr>
-        <w:t>Software Engineer, Department of Energy</w:t>
+        <w:t>Software Engineer</w:t>
+      </w:r>
+      <w:r>
+        <w:t xml:space="preserve">, </w:t>
+      </w:r>
+      <w:r>
+        <w:rPr>
+          <w:i w:val="0"/>
+        </w:rPr>
+        <w:t>Nexa3D</w:t>
       </w:r>
       <w:r>
         <w:tab/>
       </w:r>
       <w:r>
         <w:rPr>
-          <w:b w:val="0"/>
+          <w:i/>
         </w:rPr>
-        <w:t>TODO: Add dates</w:t>
+        <w:t>Aug 2019 – May 2021</w:t>
       </w:r>
     </w:p>
     <w:p>
       <w:pPr>
-        <w:spacing w:after="0"/>
-        <w:ind w:left="360" w:hanging="216"/>
+        <w:spacing w:after="20"/>
+        <w:ind w:left="216" w:hanging="216"/>
       </w:pPr>
       <w:r>
         <w:rPr>
-          <w:b w:val="0"/>
+          <w:color w:val="4D9A47"/>
         </w:rPr>
         <w:t xml:space="preserve">• </w:t>
       </w:r>
       <w:r>
-        <w:t>TODO: Add description of role and achievements</w:t>
+        <w:t>Architected and developed the onboard server application for the NXE400 industrial 3D printer using Python and Flask.</w:t>
       </w:r>
     </w:p>
     <w:p>
       <w:pPr>
-        <w:spacing w:after="0"/>
-        <w:ind w:left="360" w:hanging="216"/>
+        <w:spacing w:after="20"/>
+        <w:ind w:left="216" w:hanging="216"/>
       </w:pPr>
       <w:r>
         <w:rPr>
-          <w:b w:val="0"/>
+          <w:color w:val="4D9A47"/>
         </w:rPr>
         <w:t xml:space="preserve">• </w:t>
       </w:r>
       <w:r>
-        <w:t>TODO: Add specific technologies used</w:t>
+        <w:t>Built cloud-based printer monitoring and telemetry pipelines using AWS Lambda functions and MySQL to collect, store, and query device health and operational data.</w:t>
       </w:r>
     </w:p>
-    <w:p/>
     <w:p>
       <w:pPr>
-        <w:spacing w:before="200" w:after="80"/>
+        <w:spacing w:after="20"/>
+        <w:ind w:left="216" w:hanging="216"/>
+      </w:pPr>
+      <w:r>
+        <w:rPr>
+          <w:color w:val="4D9A47"/>
+        </w:rPr>
+        <w:t xml:space="preserve">• </w:t>
+      </w:r>
+      <w:r>
+        <w:t>Developed embedded actuator and sensor controller firmware in C.</w:t>
+      </w:r>
+    </w:p>
+    <w:p>
+      <w:pPr>
+        <w:spacing w:after="20"/>
+        <w:ind w:left="216" w:hanging="216"/>
+      </w:pPr>
+      <w:r>
+        <w:rPr>
+          <w:color w:val="4D9A47"/>
+        </w:rPr>
+        <w:t xml:space="preserve">• </w:t>
+      </w:r>
+      <w:r>
+        <w:t>Designed and implemented USB protocols and device drivers for printer peripherals.</w:t>
+      </w:r>
+    </w:p>
+    <w:p>
+      <w:pPr>
+        <w:spacing w:after="20"/>
+        <w:ind w:left="216" w:hanging="216"/>
+      </w:pPr>
+      <w:r>
+        <w:rPr>
+          <w:color w:val="4D9A47"/>
+        </w:rPr>
+        <w:t xml:space="preserve">• </w:t>
+      </w:r>
+      <w:r>
+        <w:t>Built desktop and touchscreen user interfaces for remote operation and monitoring using Qt with Python and C++.</w:t>
+      </w:r>
+    </w:p>
+    <w:p>
+      <w:pPr>
+        <w:spacing w:after="20"/>
+        <w:ind w:left="216" w:hanging="216"/>
+      </w:pPr>
+      <w:r>
+        <w:rPr>
+          <w:color w:val="4D9A47"/>
+        </w:rPr>
+        <w:t xml:space="preserve">• </w:t>
+      </w:r>
+      <w:r>
+        <w:t>As the first full-time software engineer, selected hardware components and architected the initial multi-computer software platform for a 60k dollar industrial printer.</w:t>
+      </w:r>
+    </w:p>
+    <w:p>
+      <w:pPr>
+        <w:spacing w:after="80"/>
+      </w:pPr>
+    </w:p>
+    <w:p>
+      <w:pPr>
+        <w:tabs>
+          <w:tab w:pos="10512" w:val="right"/>
+        </w:tabs>
+        <w:spacing w:after="40"/>
       </w:pPr>
       <w:r>
         <w:rPr>
           <w:b/>
+          <w:sz w:val="22"/>
+        </w:rPr>
+        <w:t>Computer Engineer</w:t>
+      </w:r>
+      <w:r>
+        <w:t xml:space="preserve">, </w:t>
+      </w:r>
+      <w:r>
+        <w:rPr>
+          <w:i w:val="0"/>
+        </w:rPr>
+        <w:t>Electro-Optical Industries</w:t>
+      </w:r>
+      <w:r>
+        <w:tab/>
+      </w:r>
+      <w:r>
+        <w:rPr>
+          <w:i/>
+        </w:rPr>
+        <w:t>Sep 2017 – Aug 2019</w:t>
+      </w:r>
+    </w:p>
+    <w:p>
+      <w:pPr>
+        <w:spacing w:after="20"/>
+        <w:ind w:left="216" w:hanging="216"/>
+      </w:pPr>
+      <w:r>
+        <w:rPr>
+          <w:color w:val="4D9A47"/>
+        </w:rPr>
+        <w:t xml:space="preserve">• </w:t>
+      </w:r>
+      <w:r>
+        <w:t>Developed embedded firmware on bare-metal SoCs and RTOS platforms.</w:t>
+      </w:r>
+    </w:p>
+    <w:p>
+      <w:pPr>
+        <w:spacing w:after="20"/>
+        <w:ind w:left="216" w:hanging="216"/>
+      </w:pPr>
+      <w:r>
+        <w:rPr>
+          <w:color w:val="4D9A47"/>
+        </w:rPr>
+        <w:t xml:space="preserve">• </w:t>
+      </w:r>
+      <w:r>
+        <w:t>Managed company-wide application and firmware source control.</w:t>
+      </w:r>
+    </w:p>
+    <w:p>
+      <w:pPr>
+        <w:spacing w:after="20"/>
+        <w:ind w:left="216" w:hanging="216"/>
+      </w:pPr>
+      <w:r>
+        <w:rPr>
+          <w:color w:val="4D9A47"/>
+        </w:rPr>
+        <w:t xml:space="preserve">• </w:t>
+      </w:r>
+      <w:r>
+        <w:t>Designed and implemented a building security system using single-board computers, motion detectors, and door sensors.</w:t>
+      </w:r>
+    </w:p>
+    <w:p>
+      <w:pPr>
+        <w:spacing w:after="20"/>
+        <w:ind w:left="216" w:hanging="216"/>
+      </w:pPr>
+      <w:r>
+        <w:rPr>
+          <w:color w:val="4D9A47"/>
+        </w:rPr>
+        <w:t xml:space="preserve">• </w:t>
+      </w:r>
+      <w:r>
+        <w:t>Developed user-facing measurement and testing applications in Python and C#.</w:t>
+      </w:r>
+    </w:p>
+    <w:p>
+      <w:pPr>
+        <w:spacing w:after="80"/>
+      </w:pPr>
+    </w:p>
+    <w:p>
+      <w:pPr>
+        <w:tabs>
+          <w:tab w:pos="10512" w:val="right"/>
+        </w:tabs>
+        <w:spacing w:after="40"/>
+      </w:pPr>
+      <w:r>
+        <w:rPr>
+          <w:b/>
+          <w:sz w:val="22"/>
+        </w:rPr>
+        <w:t>Embedded Engineer (Contract)</w:t>
+      </w:r>
+      <w:r>
+        <w:t xml:space="preserve">, </w:t>
+      </w:r>
+      <w:r>
+        <w:rPr>
+          <w:i w:val="0"/>
+        </w:rPr>
+        <w:t>U.S. Department of Energy, Special Technologies Laboratory</w:t>
+      </w:r>
+      <w:r>
+        <w:tab/>
+      </w:r>
+      <w:r>
+        <w:rPr>
+          <w:i/>
+        </w:rPr>
+        <w:t>Jun 2015 – Aug 2017</w:t>
+      </w:r>
+    </w:p>
+    <w:p>
+      <w:pPr>
+        <w:spacing w:after="20"/>
+        <w:ind w:left="216" w:hanging="216"/>
+      </w:pPr>
+      <w:r>
+        <w:rPr>
+          <w:color w:val="4D9A47"/>
+        </w:rPr>
+        <w:t xml:space="preserve">• </w:t>
+      </w:r>
+      <w:r>
+        <w:t>Developed interfaces for sensors and peripherals and integrated them into GUI applications using Tcl and Tk.</w:t>
+      </w:r>
+    </w:p>
+    <w:p>
+      <w:pPr>
+        <w:spacing w:after="20"/>
+        <w:ind w:left="216" w:hanging="216"/>
+      </w:pPr>
+      <w:r>
+        <w:rPr>
+          <w:color w:val="4D9A47"/>
+        </w:rPr>
+        <w:t xml:space="preserve">• </w:t>
+      </w:r>
+      <w:r>
+        <w:t>Built embedded systems for portable sensor devices including user interface and display control.</w:t>
+      </w:r>
+    </w:p>
+    <w:p>
+      <w:pPr>
+        <w:spacing w:after="20"/>
+        <w:ind w:left="216" w:hanging="216"/>
+      </w:pPr>
+      <w:r>
+        <w:rPr>
+          <w:color w:val="4D9A47"/>
+        </w:rPr>
+        <w:t xml:space="preserve">• </w:t>
+      </w:r>
+      <w:r>
+        <w:t>Led design and development of a sensor test fixture exceeding 200k dollars used for hardware verification.</w:t>
+      </w:r>
+    </w:p>
+    <w:p>
+      <w:pPr>
+        <w:spacing w:after="80"/>
+      </w:pPr>
+    </w:p>
+    <w:p>
+      <w:pPr>
+        <w:tabs>
+          <w:tab w:pos="10512" w:val="right"/>
+        </w:tabs>
+        <w:spacing w:after="40"/>
+      </w:pPr>
+      <w:r>
+        <w:rPr>
+          <w:b/>
+          <w:sz w:val="22"/>
+        </w:rPr>
+        <w:t>Software Development Intern</w:t>
+      </w:r>
+      <w:r>
+        <w:t xml:space="preserve">, </w:t>
+      </w:r>
+      <w:r>
+        <w:rPr>
+          <w:i w:val="0"/>
+        </w:rPr>
+        <w:t>Oracle, ZFS Team</w:t>
+      </w:r>
+      <w:r>
+        <w:tab/>
+      </w:r>
+      <w:r>
+        <w:rPr>
+          <w:i/>
+        </w:rPr>
+        <w:t>Jun 2016 – Sep 2016</w:t>
+      </w:r>
+    </w:p>
+    <w:p>
+      <w:pPr>
+        <w:spacing w:after="20"/>
+        <w:ind w:left="216" w:hanging="216"/>
+      </w:pPr>
+      <w:r>
+        <w:rPr>
+          <w:color w:val="4D9A47"/>
+        </w:rPr>
+        <w:t xml:space="preserve">• </w:t>
+      </w:r>
+      <w:r>
+        <w:t>Developed internal tooling for the ZFS engineering team.</w:t>
+      </w:r>
+    </w:p>
+    <w:p>
+      <w:pPr>
+        <w:spacing w:after="20"/>
+        <w:ind w:left="216" w:hanging="216"/>
+      </w:pPr>
+      <w:r>
+        <w:rPr>
+          <w:color w:val="4D9A47"/>
+        </w:rPr>
+        <w:t xml:space="preserve">• </w:t>
+      </w:r>
+      <w:r>
+        <w:t>Implemented a disk usage estimation tool modeling storage requirements across ZFS configurations.</w:t>
+      </w:r>
+    </w:p>
+    <w:p>
+      <w:pPr>
+        <w:spacing w:after="20"/>
+        <w:ind w:left="216" w:hanging="216"/>
+      </w:pPr>
+      <w:r>
+        <w:rPr>
+          <w:color w:val="4D9A47"/>
+        </w:rPr>
+        <w:t xml:space="preserve">• </w:t>
+      </w:r>
+      <w:r>
+        <w:t>Worked under regular senior engineer code review adhering to Oracle Python standards.</w:t>
+      </w:r>
+    </w:p>
+    <w:p>
+      <w:pPr>
+        <w:spacing w:after="80"/>
+      </w:pPr>
+    </w:p>
+    <w:p>
+      <w:pPr>
+        <w:tabs>
+          <w:tab w:pos="10512" w:val="right"/>
+        </w:tabs>
+        <w:spacing w:after="40"/>
+      </w:pPr>
+      <w:r>
+        <w:rPr>
+          <w:b/>
+          <w:sz w:val="22"/>
+        </w:rPr>
+        <w:t>Electrical Engineering Intern</w:t>
+      </w:r>
+      <w:r>
+        <w:t xml:space="preserve">, </w:t>
+      </w:r>
+      <w:r>
+        <w:rPr>
+          <w:i w:val="0"/>
+        </w:rPr>
+        <w:t>L3 Technologies Maripro</w:t>
+      </w:r>
+      <w:r>
+        <w:tab/>
+      </w:r>
+      <w:r>
+        <w:rPr>
+          <w:i/>
+        </w:rPr>
+        <w:t>Summer 2013, Summer 2014, Fall 2014</w:t>
+      </w:r>
+    </w:p>
+    <w:p>
+      <w:pPr>
+        <w:spacing w:after="20"/>
+        <w:ind w:left="216" w:hanging="216"/>
+      </w:pPr>
+      <w:r>
+        <w:rPr>
+          <w:color w:val="4D9A47"/>
+        </w:rPr>
+        <w:t xml:space="preserve">• </w:t>
+      </w:r>
+      <w:r>
+        <w:t>Developed a UDP-based networking test client in Python with a Tcl and Tk GUI.</w:t>
+      </w:r>
+    </w:p>
+    <w:p>
+      <w:pPr>
+        <w:spacing w:after="20"/>
+        <w:ind w:left="216" w:hanging="216"/>
+      </w:pPr>
+      <w:r>
+        <w:rPr>
+          <w:color w:val="4D9A47"/>
+        </w:rPr>
+        <w:t xml:space="preserve">• </w:t>
+      </w:r>
+      <w:r>
+        <w:t>Drafted operations and maintenance documentation for client-facing range control applications.</w:t>
+      </w:r>
+    </w:p>
+    <w:p>
+      <w:pPr>
+        <w:spacing w:after="20"/>
+        <w:ind w:left="216" w:hanging="216"/>
+      </w:pPr>
+      <w:r>
+        <w:rPr>
+          <w:color w:val="4D9A47"/>
+        </w:rPr>
+        <w:t xml:space="preserve">• </w:t>
+      </w:r>
+      <w:r>
+        <w:t>Designed analog IO boards using OrCAD Capture and PCB Editor.</w:t>
+      </w:r>
+    </w:p>
+    <w:p>
+      <w:pPr>
+        <w:spacing w:after="20"/>
+        <w:ind w:left="216" w:hanging="216"/>
+      </w:pPr>
+      <w:r>
+        <w:rPr>
+          <w:color w:val="4D9A47"/>
+        </w:rPr>
+        <w:t xml:space="preserve">• </w:t>
+      </w:r>
+      <w:r>
+        <w:t>Implemented Verilog modules and self-verifying test benches.</w:t>
+      </w:r>
+    </w:p>
+    <w:p>
+      <w:pPr>
+        <w:spacing w:after="80"/>
+      </w:pPr>
+    </w:p>
+    <w:p>
+      <w:pPr>
+        <w:spacing w:before="240" w:after="80"/>
+        <w:pBdr>
+          <w:bottom w:val="single" w:sz="4" w:space="1" w:color="auto"/>
+        </w:pBdr>
+      </w:pPr>
+      <w:r>
+        <w:rPr>
+          <w:b/>
+          <w:color w:val="4D9A47"/>
           <w:sz w:val="24"/>
         </w:rPr>
         <w:t>PROJECTS</w:t>
@@ -332,109 +901,173 @@
         <w:rPr>
           <w:b/>
         </w:rPr>
-        <w:t>boxbazaar.io</w:t>
+        <w:t>ZEC Price, Real-Time Zcash Analytics Dashboard</w:t>
       </w:r>
-    </w:p>
-    <w:p>
-      <w:pPr>
-        <w:spacing w:after="40"/>
-      </w:pPr>
-      <w:r>
-        <w:t>https://boxbazaar.io</w:t>
-      </w:r>
-    </w:p>
-    <w:p>
-      <w:pPr>
-        <w:spacing w:after="0"/>
-        <w:ind w:left="360" w:hanging="216"/>
-      </w:pPr>
       <w:r>
         <w:rPr>
-          <w:b w:val="0"/>
+          <w:color w:val="B4B4B4"/>
         </w:rPr>
-        <w:t xml:space="preserve">• </w:t>
+        <w:t xml:space="preserve"> | </w:t>
       </w:r>
       <w:r>
-        <w:t>Developed a decentralized marketplace platform.</w:t>
-      </w:r>
-    </w:p>
-    <w:p>
-      <w:pPr>
-        <w:spacing w:after="0"/>
-        <w:ind w:left="360" w:hanging="216"/>
-      </w:pPr>
-      <w:r>
         <w:rPr>
-          <w:b w:val="0"/>
+          <w:i/>
+          <w:color w:val="0077B5"/>
         </w:rPr>
-        <w:t xml:space="preserve">• </w:t>
-      </w:r>
-      <w:r>
-        <w:t>Implemented secure transaction handling and user authentication.</w:t>
-      </w:r>
-    </w:p>
-    <w:p/>
-    <w:p>
-      <w:pPr>
-        <w:spacing w:after="0"/>
-      </w:pPr>
-      <w:r>
-        <w:rPr>
-          <w:b/>
-        </w:rPr>
-        <w:t>zcashprice.now</w:t>
-      </w:r>
-    </w:p>
-    <w:p>
-      <w:pPr>
-        <w:spacing w:after="40"/>
-      </w:pPr>
-      <w:r>
         <w:t>https://zcashprice.now</w:t>
       </w:r>
     </w:p>
     <w:p>
       <w:pPr>
-        <w:spacing w:after="0"/>
-        <w:ind w:left="360" w:hanging="216"/>
+        <w:spacing w:after="20"/>
+        <w:ind w:left="216" w:hanging="216"/>
       </w:pPr>
       <w:r>
         <w:rPr>
-          <w:b w:val="0"/>
+          <w:color w:val="4D9A47"/>
         </w:rPr>
         <w:t xml:space="preserve">• </w:t>
       </w:r>
       <w:r>
-        <w:t>Built a real-time Zcash price tracker with live updates.</w:t>
+        <w:t>Built a real-time cryptocurrency dashboard for Zcash featuring live price streaming, analytics, and interactive visualizations.</w:t>
       </w:r>
     </w:p>
     <w:p>
       <w:pPr>
-        <w:spacing w:after="0"/>
-        <w:ind w:left="360" w:hanging="216"/>
+        <w:spacing w:after="20"/>
+        <w:ind w:left="216" w:hanging="216"/>
       </w:pPr>
       <w:r>
         <w:rPr>
-          <w:b w:val="0"/>
+          <w:color w:val="4D9A47"/>
         </w:rPr>
         <w:t xml:space="preserve">• </w:t>
       </w:r>
       <w:r>
-        <w:t>Integrated cryptocurrency APIs for accurate market data.</w:t>
+        <w:t>Implemented WebSocket-based live price streaming with event-driven updates.</w:t>
       </w:r>
     </w:p>
-    <w:p/>
     <w:p>
       <w:pPr>
-        <w:spacing w:before="200" w:after="80"/>
+        <w:spacing w:after="20"/>
+        <w:ind w:left="216" w:hanging="216"/>
       </w:pPr>
       <w:r>
         <w:rPr>
-          <w:b/>
-          <w:sz w:val="24"/>
+          <w:color w:val="4D9A47"/>
         </w:rPr>
-        <w:t>SKILLS</w:t>
+        <w:t xml:space="preserve">• </w:t>
       </w:r>
+      <w:r>
+        <w:t>Aggregated market data from CoinMarketCap, CoinGecko, and Binance using REST APIs.</w:t>
+      </w:r>
+    </w:p>
+    <w:p>
+      <w:pPr>
+        <w:spacing w:after="20"/>
+        <w:ind w:left="216" w:hanging="216"/>
+      </w:pPr>
+      <w:r>
+        <w:rPr>
+          <w:color w:val="4D9A47"/>
+        </w:rPr>
+        <w:t xml:space="preserve">• </w:t>
+      </w:r>
+      <w:r>
+        <w:t>Built interactive Chart.js visualizations with timeframe filtering and responsive behavior.</w:t>
+      </w:r>
+    </w:p>
+    <w:p>
+      <w:pPr>
+        <w:spacing w:after="20"/>
+        <w:ind w:left="216" w:hanging="216"/>
+      </w:pPr>
+      <w:r>
+        <w:rPr>
+          <w:color w:val="4D9A47"/>
+        </w:rPr>
+        <w:t xml:space="preserve">• </w:t>
+      </w:r>
+      <w:r>
+        <w:t>Developed a serverless API proxy layer using Node.js and Netlify Functions.</w:t>
+      </w:r>
+    </w:p>
+    <w:p>
+      <w:pPr>
+        <w:spacing w:after="20"/>
+        <w:ind w:left="216" w:hanging="216"/>
+      </w:pPr>
+      <w:r>
+        <w:rPr>
+          <w:color w:val="4D9A47"/>
+        </w:rPr>
+        <w:t xml:space="preserve">• </w:t>
+      </w:r>
+      <w:r>
+        <w:t>Optimized performance using LocalStorage caching and lazy loading.</w:t>
+      </w:r>
+    </w:p>
+    <w:p>
+      <w:pPr>
+        <w:spacing w:after="20"/>
+        <w:ind w:left="216" w:hanging="216"/>
+      </w:pPr>
+      <w:r>
+        <w:rPr>
+          <w:color w:val="4D9A47"/>
+        </w:rPr>
+        <w:t xml:space="preserve">• </w:t>
+      </w:r>
+      <w:r>
+        <w:t>Implemented Solana wallet connectivity using Phantom and Solflare.</w:t>
+      </w:r>
+    </w:p>
+    <w:p>
+      <w:pPr>
+        <w:spacing w:after="20"/>
+        <w:ind w:left="216" w:hanging="216"/>
+      </w:pPr>
+      <w:r>
+        <w:rPr>
+          <w:color w:val="4D9A47"/>
+        </w:rPr>
+        <w:t xml:space="preserve">• </w:t>
+      </w:r>
+      <w:r>
+        <w:t>Deployed as a static single page application using Netlify CI and CD, GitHub Actions pipelines, and custom domain hosting.</w:t>
+      </w:r>
+    </w:p>
+    <w:p>
+      <w:pPr>
+        <w:ind w:left="216"/>
+      </w:pPr>
+      <w:r>
+        <w:rPr>
+          <w:i/>
+          <w:sz w:val="20"/>
+        </w:rPr>
+        <w:t>In Progress:</w:t>
+      </w:r>
+    </w:p>
+    <w:p>
+      <w:pPr>
+        <w:spacing w:after="20"/>
+        <w:ind w:left="216" w:hanging="216"/>
+      </w:pPr>
+      <w:r>
+        <w:rPr>
+          <w:color w:val="4D9A47"/>
+        </w:rPr>
+        <w:t xml:space="preserve">• </w:t>
+      </w:r>
+      <w:r>
+        <w:t>DFlow API integration for Kalshi prediction market functionality on Solana.</w:t>
+      </w:r>
+    </w:p>
+    <w:p>
+      <w:pPr>
+        <w:spacing w:after="80"/>
+      </w:pPr>
     </w:p>
     <w:p>
       <w:pPr>
@@ -444,48 +1077,227 @@
         <w:rPr>
           <w:b/>
         </w:rPr>
-        <w:t xml:space="preserve">Languages: </w:t>
+        <w:t>BoxBazaar.io, Web3 Collectibles Exchange</w:t>
       </w:r>
       <w:r>
-        <w:t>Python, JavaScript, TypeScript, Go, SQL, Solidity</w:t>
+        <w:rPr>
+          <w:color w:val="B4B4B4"/>
+        </w:rPr>
+        <w:t xml:space="preserve"> | </w:t>
+      </w:r>
+      <w:r>
+        <w:rPr>
+          <w:i/>
+          <w:color w:val="0077B5"/>
+        </w:rPr>
+        <w:t>https://boxbazaar.io</w:t>
       </w:r>
     </w:p>
     <w:p>
       <w:pPr>
-        <w:spacing w:after="0"/>
+        <w:spacing w:after="20"/>
+        <w:ind w:left="216" w:hanging="216"/>
+      </w:pPr>
+      <w:r>
+        <w:rPr>
+          <w:color w:val="4D9A47"/>
+        </w:rPr>
+        <w:t xml:space="preserve">• </w:t>
+      </w:r>
+      <w:r>
+        <w:t>Built a Web3-based collectibles exchange focused on trading cards and sealed product markets.</w:t>
+      </w:r>
+    </w:p>
+    <w:p>
+      <w:pPr>
+        <w:spacing w:after="20"/>
+        <w:ind w:left="216" w:hanging="216"/>
+      </w:pPr>
+      <w:r>
+        <w:rPr>
+          <w:color w:val="4D9A47"/>
+        </w:rPr>
+        <w:t xml:space="preserve">• </w:t>
+      </w:r>
+      <w:r>
+        <w:t>Implemented marketplace workflows for listings, pricing ingestion, and user interactions.</w:t>
+      </w:r>
+    </w:p>
+    <w:p>
+      <w:pPr>
+        <w:spacing w:after="20"/>
+        <w:ind w:left="216" w:hanging="216"/>
+      </w:pPr>
+      <w:r>
+        <w:rPr>
+          <w:color w:val="4D9A47"/>
+        </w:rPr>
+        <w:t xml:space="preserve">• </w:t>
+      </w:r>
+      <w:r>
+        <w:t>Integrated Web3 wallet-based authentication and ownership verification.</w:t>
+      </w:r>
+    </w:p>
+    <w:p>
+      <w:pPr>
+        <w:spacing w:after="20"/>
+        <w:ind w:left="216" w:hanging="216"/>
+      </w:pPr>
+      <w:r>
+        <w:rPr>
+          <w:color w:val="4D9A47"/>
+        </w:rPr>
+        <w:t xml:space="preserve">• </w:t>
+      </w:r>
+      <w:r>
+        <w:t>Automated build and deployment workflows using GitHub Actions pipelines.</w:t>
+      </w:r>
+    </w:p>
+    <w:p>
+      <w:pPr>
+        <w:spacing w:after="20"/>
+        <w:ind w:left="216" w:hanging="216"/>
+      </w:pPr>
+      <w:r>
+        <w:rPr>
+          <w:color w:val="4D9A47"/>
+        </w:rPr>
+        <w:t xml:space="preserve">• </w:t>
+      </w:r>
+      <w:r>
+        <w:t>Designed the platform for extensibility, analytics, and future exchange features.</w:t>
+      </w:r>
+    </w:p>
+    <w:p>
+      <w:pPr>
+        <w:spacing w:after="80"/>
+      </w:pPr>
+    </w:p>
+    <w:p>
+      <w:pPr>
+        <w:spacing w:before="240" w:after="80"/>
+        <w:pBdr>
+          <w:bottom w:val="single" w:sz="4" w:space="1" w:color="auto"/>
+        </w:pBdr>
+      </w:pPr>
+      <w:r>
+        <w:rPr>
+          <w:b/>
+          <w:color w:val="4D9A47"/>
+          <w:sz w:val="24"/>
+        </w:rPr>
+        <w:t>TECHNICAL SKILLS</w:t>
+      </w:r>
+    </w:p>
+    <w:p>
+      <w:pPr>
+        <w:spacing w:after="40"/>
       </w:pPr>
       <w:r>
         <w:rPr>
           <w:b/>
         </w:rPr>
-        <w:t xml:space="preserve">Frameworks: </w:t>
+        <w:t xml:space="preserve">Languages: </w:t>
       </w:r>
       <w:r>
-        <w:t>React, Node.js, Django, FastAPI, Next.js</w:t>
+        <w:t>Python, Java, Go, C, C++, SQL, Perl, Verilog</w:t>
       </w:r>
     </w:p>
     <w:p>
       <w:pPr>
-        <w:spacing w:after="0"/>
+        <w:spacing w:after="40"/>
       </w:pPr>
       <w:r>
         <w:rPr>
           <w:b/>
         </w:rPr>
-        <w:t xml:space="preserve">Tools: </w:t>
+        <w:t xml:space="preserve">Frameworks and Tools: </w:t>
       </w:r>
       <w:r>
-        <w:t>Docker, Kubernetes, AWS, PostgreSQL, Redis, Git, Zcash</w:t>
+        <w:t>FastAPI, Spring Boot, Flask, Docker, Kubernetes, GitLab CI and CD, GitHub Actions</w:t>
       </w:r>
     </w:p>
-    <w:p/>
     <w:p>
       <w:pPr>
-        <w:spacing w:before="200" w:after="80"/>
+        <w:spacing w:after="40"/>
       </w:pPr>
       <w:r>
         <w:rPr>
           <w:b/>
+        </w:rPr>
+        <w:t xml:space="preserve">Cloud and Serverless: </w:t>
+      </w:r>
+      <w:r>
+        <w:t>AWS Lambda, Netlify Functions</w:t>
+      </w:r>
+    </w:p>
+    <w:p>
+      <w:pPr>
+        <w:spacing w:after="40"/>
+      </w:pPr>
+      <w:r>
+        <w:rPr>
+          <w:b/>
+        </w:rPr>
+        <w:t xml:space="preserve">Datastores: </w:t>
+      </w:r>
+      <w:r>
+        <w:t>PostgreSQL, MySQL and MariaDB, Redis, Amazon RDS</w:t>
+      </w:r>
+    </w:p>
+    <w:p>
+      <w:pPr>
+        <w:spacing w:after="40"/>
+      </w:pPr>
+      <w:r>
+        <w:rPr>
+          <w:b/>
+        </w:rPr>
+        <w:t xml:space="preserve">Observability: </w:t>
+      </w:r>
+      <w:r>
+        <w:t>Splunk, SignalFx, Dynatrace</w:t>
+      </w:r>
+    </w:p>
+    <w:p>
+      <w:pPr>
+        <w:spacing w:after="40"/>
+      </w:pPr>
+      <w:r>
+        <w:rPr>
+          <w:b/>
+        </w:rPr>
+        <w:t xml:space="preserve">AI Assisted Development: </w:t>
+      </w:r>
+      <w:r>
+        <w:t>Claude Code, Antigravity</w:t>
+      </w:r>
+    </w:p>
+    <w:p>
+      <w:pPr>
+        <w:spacing w:after="40"/>
+      </w:pPr>
+      <w:r>
+        <w:rPr>
+          <w:b/>
+        </w:rPr>
+        <w:t xml:space="preserve">Libraries: </w:t>
+      </w:r>
+      <w:r>
+        <w:t>NumPy, SciPy, Scikit-Learn, TensorFlow, Keras, PyTorch</w:t>
+      </w:r>
+    </w:p>
+    <w:p>
+      <w:pPr>
+        <w:spacing w:before="240" w:after="80"/>
+        <w:pBdr>
+          <w:bottom w:val="single" w:sz="4" w:space="1" w:color="auto"/>
+        </w:pBdr>
+      </w:pPr>
+      <w:r>
+        <w:rPr>
+          <w:b/>
+          <w:color w:val="4D9A47"/>
           <w:sz w:val="24"/>
         </w:rPr>
         <w:t>DISTINCTIONS</w:t>
@@ -493,42 +1305,75 @@
     </w:p>
     <w:p>
       <w:pPr>
-        <w:spacing w:after="0"/>
-        <w:ind w:left="360" w:hanging="216"/>
+        <w:spacing w:after="20"/>
+        <w:ind w:left="216" w:hanging="216"/>
       </w:pPr>
       <w:r>
         <w:rPr>
-          <w:b w:val="0"/>
+          <w:color w:val="4D9A47"/>
         </w:rPr>
         <w:t xml:space="preserve">• </w:t>
       </w:r>
       <w:r>
-        <w:t>Dean's List 2014-2015</w:t>
+        <w:t>Tau Beta Pi Engineering Honors Society</w:t>
       </w:r>
     </w:p>
     <w:p>
       <w:pPr>
-        <w:spacing w:after="0"/>
-        <w:ind w:left="360" w:hanging="216"/>
+        <w:spacing w:after="20"/>
+        <w:ind w:left="216" w:hanging="216"/>
       </w:pPr>
       <w:r>
         <w:rPr>
-          <w:b w:val="0"/>
+          <w:color w:val="4D9A47"/>
         </w:rPr>
         <w:t xml:space="preserve">• </w:t>
       </w:r>
       <w:r>
-        <w:t>Best Hackathon Project 2018</w:t>
+        <w:t>Triplebyte Certified Generalist Software Engineer</w:t>
       </w:r>
     </w:p>
-    <w:p/>
     <w:p>
       <w:pPr>
-        <w:spacing w:before="200" w:after="80"/>
+        <w:spacing w:after="20"/>
+        <w:ind w:left="216" w:hanging="216"/>
+      </w:pPr>
+      <w:r>
+        <w:rPr>
+          <w:color w:val="4D9A47"/>
+        </w:rPr>
+        <w:t xml:space="preserve">• </w:t>
+      </w:r>
+      <w:r>
+        <w:t>LeetCode Contest Rating 1531</w:t>
+      </w:r>
+    </w:p>
+    <w:p>
+      <w:pPr>
+        <w:spacing w:after="20"/>
+        <w:ind w:left="216" w:hanging="216"/>
+      </w:pPr>
+      <w:r>
+        <w:rPr>
+          <w:color w:val="4D9A47"/>
+        </w:rPr>
+        <w:t xml:space="preserve">• </w:t>
+      </w:r>
+      <w:r>
+        <w:t>Published author, SPIE Infrared Imaging Systems Conference, 2018</w:t>
+      </w:r>
+    </w:p>
+    <w:p>
+      <w:pPr>
+        <w:spacing w:before="240" w:after="80"/>
+        <w:pBdr>
+          <w:bottom w:val="single" w:sz="4" w:space="1" w:color="auto"/>
+        </w:pBdr>
       </w:pPr>
       <w:r>
         <w:rPr>
           <w:b/>
+          <w:color w:val="4D9A47"/>
           <w:sz w:val="24"/>
         </w:rPr>
         <w:t>LEADERSHIP</w:t>
@@ -536,53 +1381,68 @@
     </w:p>
     <w:p>
       <w:pPr>
-        <w:spacing w:after="0"/>
-        <w:ind w:left="360" w:hanging="216"/>
+        <w:spacing w:after="20"/>
+        <w:ind w:left="216" w:hanging="216"/>
       </w:pPr>
       <w:r>
         <w:rPr>
-          <w:b w:val="0"/>
+          <w:color w:val="4D9A47"/>
         </w:rPr>
         <w:t xml:space="preserve">• </w:t>
       </w:r>
       <w:r>
-        <w:t>President of Computer Science Club (2014-2015)</w:t>
+        <w:t>Vice President of Engineering, Alphamine.io, 2016 to 2020</w:t>
       </w:r>
     </w:p>
     <w:p>
       <w:pPr>
-        <w:spacing w:after="0"/>
-        <w:ind w:left="360" w:hanging="216"/>
+        <w:spacing w:after="20"/>
+        <w:ind w:left="216" w:hanging="216"/>
       </w:pPr>
       <w:r>
         <w:rPr>
-          <w:b w:val="0"/>
+          <w:color w:val="4D9A47"/>
         </w:rPr>
         <w:t xml:space="preserve">• </w:t>
       </w:r>
       <w:r>
-        <w:t>Led student workshop on Introduction to Python</w:t>
+        <w:t>Tau Beta Pi Tutor</w:t>
       </w:r>
     </w:p>
-    <w:p/>
     <w:p>
       <w:pPr>
-        <w:spacing w:before="200" w:after="80"/>
+        <w:spacing w:after="20"/>
+        <w:ind w:left="216" w:hanging="216"/>
+      </w:pPr>
+      <w:r>
+        <w:rPr>
+          <w:color w:val="4D9A47"/>
+        </w:rPr>
+        <w:t xml:space="preserve">• </w:t>
+      </w:r>
+      <w:r>
+        <w:t>UCSB ACM Member</w:t>
+      </w:r>
+    </w:p>
+    <w:p>
+      <w:pPr>
+        <w:spacing w:before="240" w:after="80"/>
+        <w:pBdr>
+          <w:bottom w:val="single" w:sz="4" w:space="1" w:color="auto"/>
+        </w:pBdr>
       </w:pPr>
       <w:r>
         <w:rPr>
           <w:b/>
+          <w:color w:val="4D9A47"/>
           <w:sz w:val="24"/>
         </w:rPr>
         <w:t>PUBLICATIONS</w:t>
       </w:r>
     </w:p>
     <w:p>
-      <w:pPr>
-        <w:spacing w:after="0"/>
-      </w:pPr>
       <w:r>
-        <w:t>M. Ozten et al., "Decentralized ledgers in modern finance", IEEE 2018</w:t>
+        <w:t>Scopatz, Stephen; Ozten, Metehan; Aubry, Gilles; Arquetoux, Guillaume. "Automated spot defect characterization in a field portable night vision goggle test set." Proceedings of SPIE 10625, Infrared Imaging Systems, 2018.</w:t>
       </w:r>
     </w:p>
     <w:sectPr>
@@ -958,10 +1818,12 @@
     <w:name w:val="Normal"/>
     <w:qFormat/>
     <w:rsid w:val="00FC693F"/>
+    <w:pPr>
+      <w:spacing w:line="276" w:lineRule="auto" w:after="40"/>
+    </w:pPr>
     <w:rPr>
       <w:rFonts w:ascii="Calibri" w:hAnsi="Calibri" w:eastAsia="Calibri"/>
-      <w:b w:val="0"/>
-      <w:sz w:val="22"/>
+      <w:sz w:val="21"/>
     </w:rPr>
   </w:style>
   <w:style w:type="paragraph" w:styleId="Header">

--- a/public/Metehan_Ozten_Resume.docx
+++ b/public/Metehan_Ozten_Resume.docx
@@ -25,7 +25,7 @@
         <w:rPr>
           <w:sz w:val="20"/>
         </w:rPr>
-        <w:t>13593 S 600 W, Draper, UT 84020 | Phone: 805-705-2840 | Email: m_ozten@yahoo.com | GitHub: https://github.com/netzo92</w:t>
+        <w:t>13593 S 600 W, Draper, UT 84020 | Phone: 805-705-2840 | Email: m_ozten@yahoo.com | GitHub: https://github.com/netzo92 | LinkedIn: https://www.linkedin.com/in/mozten/</w:t>
       </w:r>
     </w:p>
     <w:p>

--- a/public/Metehan_Ozten_Resume.docx
+++ b/public/Metehan_Ozten_Resume.docx
@@ -25,7 +25,7 @@
         <w:rPr>
           <w:sz w:val="20"/>
         </w:rPr>
-        <w:t>13593 S 600 W, Draper, UT 84020 | Phone: 805-705-2840 | Email: m_ozten@yahoo.com | GitHub: https://github.com/netzo92 | LinkedIn: https://www.linkedin.com/in/mozten/</w:t>
+        <w:t>Utah, USA | Phone: 805-705-2840 | Email: m_ozten@yahoo.com | GitHub: https://github.com/netzo92 | LinkedIn: https://www.linkedin.com/in/mozten/</w:t>
       </w:r>
     </w:p>
     <w:p>
